--- a/Network_fundamentals/IP_addr_schemes/4 Lab_Week4a - Converting IPv4 Addresses to Binary.docx
+++ b/Network_fundamentals/IP_addr_schemes/4 Lab_Week4a - Converting IPv4 Addresses to Binary.docx
@@ -1132,7 +1132,7 @@
               <w:rPr>
                 <w:rStyle w:val="AnswerGray"/>
               </w:rPr>
-              <w:t>1010</w:t>
+              <w:t>1100</w:t>
             </w:r>
             <w:r>
               <w:rPr>
@@ -2577,19 +2577,7 @@
               <w:rPr>
                 <w:rStyle w:val="AnswerGray"/>
               </w:rPr>
-              <w:t xml:space="preserve">210 = </w:t>
-            </w:r>
-            <w:r>
-              <w:rPr>
-                <w:rStyle w:val="AnswerGray"/>
-              </w:rPr>
-              <w:t>192.168.68.</w:t>
-            </w:r>
-            <w:r>
-              <w:rPr>
-                <w:rStyle w:val="AnswerGray"/>
-              </w:rPr>
-              <w:t>11010010</w:t>
+              <w:t>210 = 11010010</w:t>
             </w:r>
           </w:p>
         </w:tc>
@@ -2643,19 +2631,7 @@
               <w:rPr>
                 <w:rStyle w:val="AnswerGray"/>
               </w:rPr>
-              <w:t xml:space="preserve">128 = </w:t>
-            </w:r>
-            <w:r>
-              <w:rPr>
-                <w:rStyle w:val="AnswerGray"/>
-              </w:rPr>
-              <w:t>255.255.255.</w:t>
-            </w:r>
-            <w:r>
-              <w:rPr>
-                <w:rStyle w:val="AnswerGray"/>
-              </w:rPr>
-              <w:t>10000000</w:t>
+              <w:t>128 = 10000000</w:t>
             </w:r>
           </w:p>
         </w:tc>
@@ -2727,19 +2703,7 @@
               <w:rPr>
                 <w:rStyle w:val="AnswerGray"/>
               </w:rPr>
-              <w:t xml:space="preserve">= </w:t>
-            </w:r>
-            <w:r>
-              <w:rPr>
-                <w:rStyle w:val="AnswerGray"/>
-              </w:rPr>
-              <w:t>192.168.68.</w:t>
-            </w:r>
-            <w:r>
-              <w:rPr>
-                <w:rStyle w:val="AnswerGray"/>
-              </w:rPr>
-              <w:t>10000000</w:t>
+              <w:t>= 10000000</w:t>
             </w:r>
           </w:p>
         </w:tc>
@@ -2799,14 +2763,13 @@
               <w:rPr>
                 <w:rStyle w:val="AnswerGray"/>
               </w:rPr>
-              <w:t>255 = 192.168.68.1</w:t>
-            </w:r>
-            <w:r>
-              <w:rPr>
-                <w:rStyle w:val="AnswerGray"/>
-                <w:highlight w:val="yellow"/>
-              </w:rPr>
-              <w:t>1111111</w:t>
+              <w:t xml:space="preserve">255 = </w:t>
+            </w:r>
+            <w:r>
+              <w:rPr>
+                <w:rStyle w:val="AnswerGray"/>
+              </w:rPr>
+              <w:t>11111111</w:t>
             </w:r>
           </w:p>
         </w:tc>
@@ -3331,7 +3294,13 @@
               <w:rPr>
                 <w:rStyle w:val="AnswerGray"/>
               </w:rPr>
-              <w:t>00000010.10101100.00000010.0001000</w:t>
+              <w:t>00001010</w:t>
+            </w:r>
+            <w:r>
+              <w:rPr>
+                <w:rStyle w:val="AnswerGray"/>
+              </w:rPr>
+              <w:t>.10101100.00000010.0001000</w:t>
             </w:r>
           </w:p>
         </w:tc>
@@ -3863,6 +3832,9 @@
       <w:r>
         <w:t>for this network?</w:t>
       </w:r>
+      <w:r>
+        <w:t>k</w:t>
+      </w:r>
     </w:p>
     <w:p>
       <w:pPr>
@@ -3878,7 +3850,19 @@
         <w:rPr>
           <w:highlight w:val="yellow"/>
         </w:rPr>
-        <w:t>172.16.140.0</w:t>
+        <w:t>172.16.</w:t>
+      </w:r>
+      <w:r>
+        <w:rPr>
+          <w:highlight w:val="yellow"/>
+        </w:rPr>
+        <w:t>128</w:t>
+      </w:r>
+      <w:r>
+        <w:rPr>
+          <w:highlight w:val="yellow"/>
+        </w:rPr>
+        <w:t>.0</w:t>
       </w:r>
     </w:p>
     <w:p>
@@ -3912,7 +3896,19 @@
         <w:rPr>
           <w:highlight w:val="yellow"/>
         </w:rPr>
-        <w:t>172.16.140.1</w:t>
+        <w:t>172.16.</w:t>
+      </w:r>
+      <w:r>
+        <w:rPr>
+          <w:highlight w:val="yellow"/>
+        </w:rPr>
+        <w:t>128</w:t>
+      </w:r>
+      <w:r>
+        <w:rPr>
+          <w:highlight w:val="yellow"/>
+        </w:rPr>
+        <w:t>.1</w:t>
       </w:r>
     </w:p>
     <w:p>
@@ -3963,7 +3959,13 @@
         <w:rPr>
           <w:highlight w:val="yellow"/>
         </w:rPr>
-        <w:t>192.168.184.224</w:t>
+        <w:t>192.168.184</w:t>
+      </w:r>
+      <w:r>
+        <w:rPr>
+          <w:highlight w:val="yellow"/>
+        </w:rPr>
+        <w:t>.224</w:t>
       </w:r>
     </w:p>
     <w:p>
@@ -3978,47 +3980,56 @@
       </w:r>
       <w:r>
         <w:t>gateway for this server?</w:t>
-      </w:r>
-    </w:p>
-    <w:p>
-      <w:pPr>
-        <w:pStyle w:val="BodyTextL50"/>
-        <w:rPr>
-          <w:rStyle w:val="AnswerGray"/>
-        </w:rPr>
-      </w:pPr>
-      <w:r>
-        <w:t>___________________________</w:t>
-      </w:r>
-      <w:r>
-        <w:t xml:space="preserve"> </w:t>
-      </w:r>
-      <w:r>
-        <w:rPr>
-          <w:highlight w:val="yellow"/>
-        </w:rPr>
-        <w:t>192.168.184.225</w:t>
-      </w:r>
-    </w:p>
-    <w:p>
-      <w:pPr>
-        <w:pStyle w:val="LabSection"/>
-      </w:pPr>
-      <w:r>
-        <w:t>Reflection</w:t>
-      </w:r>
-    </w:p>
-    <w:p>
-      <w:pPr>
-        <w:pStyle w:val="BodyTextL25"/>
-      </w:pPr>
-      <w:r>
-        <w:t xml:space="preserve">Why is the subnet mask important in </w:t>
       </w:r>
       <w:bookmarkStart w:id="0" w:name="_GoBack"/>
       <w:bookmarkEnd w:id="0"/>
-      <w:r>
-        <w:t xml:space="preserve">determining the </w:t>
+    </w:p>
+    <w:p>
+      <w:pPr>
+        <w:pStyle w:val="BodyTextL50"/>
+        <w:rPr>
+          <w:rStyle w:val="AnswerGray"/>
+        </w:rPr>
+      </w:pPr>
+      <w:r>
+        <w:t>___________________________</w:t>
+      </w:r>
+      <w:r>
+        <w:t xml:space="preserve"> </w:t>
+      </w:r>
+      <w:r>
+        <w:rPr>
+          <w:highlight w:val="yellow"/>
+        </w:rPr>
+        <w:t>192.168.184</w:t>
+      </w:r>
+      <w:r>
+        <w:rPr>
+          <w:highlight w:val="yellow"/>
+        </w:rPr>
+        <w:t>.</w:t>
+      </w:r>
+      <w:r>
+        <w:rPr>
+          <w:highlight w:val="yellow"/>
+        </w:rPr>
+        <w:t>225</w:t>
+      </w:r>
+    </w:p>
+    <w:p>
+      <w:pPr>
+        <w:pStyle w:val="LabSection"/>
+      </w:pPr>
+      <w:r>
+        <w:t>Reflection</w:t>
+      </w:r>
+    </w:p>
+    <w:p>
+      <w:pPr>
+        <w:pStyle w:val="BodyTextL25"/>
+      </w:pPr>
+      <w:r>
+        <w:t xml:space="preserve">Why is the subnet mask important in determining the </w:t>
       </w:r>
       <w:r>
         <w:t>network address</w:t>
@@ -6616,7 +6627,7 @@
 </file>
 
 <file path=customXml/itemProps1.xml><?xml version="1.0" encoding="utf-8"?>
-<ds:datastoreItem xmlns:ds="http://schemas.openxmlformats.org/officeDocument/2006/customXml" ds:itemID="{5DE8A710-46EC-4080-BE3E-6CF929492CDF}">
+<ds:datastoreItem xmlns:ds="http://schemas.openxmlformats.org/officeDocument/2006/customXml" ds:itemID="{AA64554A-33EF-4520-9DC2-305FCA10987E}">
   <ds:schemaRefs>
     <ds:schemaRef ds:uri="http://schemas.openxmlformats.org/officeDocument/2006/bibliography"/>
   </ds:schemaRefs>
